--- a/Description of database.docx
+++ b/Description of database.docx
@@ -6,19 +6,21 @@
       <w:pPr>
         <w:spacing w:after="160" w:lineRule="auto"/>
         <w:rPr>
+          <w:rFonts w:ascii="Times New Roman" w:cs="Times New Roman" w:eastAsia="Times New Roman" w:hAnsi="Times New Roman"/>
           <w:b w:val="1"/>
           <w:color w:val="06234d"/>
-          <w:sz w:val="24"/>
-          <w:szCs w:val="24"/>
-          <w:highlight w:val="white"/>
-        </w:rPr>
-      </w:pPr>
-      <w:r>
-        <w:rPr>
+          <w:sz w:val="28"/>
+          <w:szCs w:val="28"/>
+          <w:highlight w:val="white"/>
+        </w:rPr>
+      </w:pPr>
+      <w:r>
+        <w:rPr>
+          <w:rFonts w:ascii="Times New Roman" w:cs="Times New Roman" w:eastAsia="Times New Roman" w:hAnsi="Times New Roman"/>
           <w:b w:val="1"/>
           <w:color w:val="06234d"/>
-          <w:sz w:val="24"/>
-          <w:szCs w:val="24"/>
+          <w:sz w:val="28"/>
+          <w:szCs w:val="28"/>
           <w:highlight w:val="white"/>
           <w:rtl w:val="0"/>
         </w:rPr>
@@ -29,14 +31,66 @@
       <w:pPr>
         <w:spacing w:after="160" w:lineRule="auto"/>
         <w:rPr>
-          <w:color w:val="06234d"/>
-          <w:sz w:val="24"/>
-          <w:szCs w:val="24"/>
-          <w:highlight w:val="white"/>
-        </w:rPr>
-      </w:pPr>
-      <w:r>
-        <w:rPr>
+          <w:rFonts w:ascii="Times New Roman" w:cs="Times New Roman" w:eastAsia="Times New Roman" w:hAnsi="Times New Roman"/>
+          <w:b w:val="1"/>
+          <w:color w:val="06234d"/>
+          <w:sz w:val="24"/>
+          <w:szCs w:val="24"/>
+          <w:highlight w:val="white"/>
+        </w:rPr>
+      </w:pPr>
+      <w:r>
+        <w:rPr>
+          <w:rFonts w:ascii="Times New Roman" w:cs="Times New Roman" w:eastAsia="Times New Roman" w:hAnsi="Times New Roman"/>
+          <w:b w:val="1"/>
+          <w:color w:val="06234d"/>
+          <w:sz w:val="24"/>
+          <w:szCs w:val="24"/>
+          <w:highlight w:val="white"/>
+          <w:rtl w:val="0"/>
+        </w:rPr>
+        <w:t xml:space="preserve">Kirtana Pathak (kp4hj), Vinh Do (vtd4bc), Liem Budzien (lb7me)</w:t>
+      </w:r>
+    </w:p>
+    <w:p>
+      <w:pPr>
+        <w:spacing w:after="160" w:lineRule="auto"/>
+        <w:rPr>
+          <w:rFonts w:ascii="Times New Roman" w:cs="Times New Roman" w:eastAsia="Times New Roman" w:hAnsi="Times New Roman"/>
+          <w:b w:val="1"/>
+          <w:color w:val="06234d"/>
+          <w:sz w:val="24"/>
+          <w:szCs w:val="24"/>
+          <w:highlight w:val="white"/>
+        </w:rPr>
+      </w:pPr>
+      <w:r>
+        <w:rPr>
+          <w:rFonts w:ascii="Times New Roman" w:cs="Times New Roman" w:eastAsia="Times New Roman" w:hAnsi="Times New Roman"/>
+          <w:b w:val="1"/>
+          <w:color w:val="06234d"/>
+          <w:sz w:val="24"/>
+          <w:szCs w:val="24"/>
+          <w:highlight w:val="white"/>
+          <w:rtl w:val="0"/>
+        </w:rPr>
+        <w:t xml:space="preserve">Tables</w:t>
+      </w:r>
+    </w:p>
+    <w:p>
+      <w:pPr>
+        <w:spacing w:after="160" w:lineRule="auto"/>
+        <w:rPr>
+          <w:rFonts w:ascii="Times New Roman" w:cs="Times New Roman" w:eastAsia="Times New Roman" w:hAnsi="Times New Roman"/>
+          <w:color w:val="06234d"/>
+          <w:sz w:val="24"/>
+          <w:szCs w:val="24"/>
+          <w:highlight w:val="white"/>
+        </w:rPr>
+      </w:pPr>
+      <w:r>
+        <w:rPr>
+          <w:rFonts w:ascii="Times New Roman" w:cs="Times New Roman" w:eastAsia="Times New Roman" w:hAnsi="Times New Roman"/>
           <w:color w:val="06234d"/>
           <w:sz w:val="24"/>
           <w:szCs w:val="24"/>
@@ -55,14 +109,16 @@
         <w:spacing w:after="0" w:afterAutospacing="0" w:lineRule="auto"/>
         <w:ind w:left="720" w:hanging="360"/>
         <w:rPr>
-          <w:color w:val="06234d"/>
-          <w:sz w:val="24"/>
-          <w:szCs w:val="24"/>
-          <w:highlight w:val="white"/>
-        </w:rPr>
-      </w:pPr>
-      <w:r>
-        <w:rPr>
+          <w:rFonts w:ascii="Times New Roman" w:cs="Times New Roman" w:eastAsia="Times New Roman" w:hAnsi="Times New Roman"/>
+          <w:color w:val="06234d"/>
+          <w:sz w:val="24"/>
+          <w:szCs w:val="24"/>
+          <w:highlight w:val="white"/>
+        </w:rPr>
+      </w:pPr>
+      <w:r>
+        <w:rPr>
+          <w:rFonts w:ascii="Times New Roman" w:cs="Times New Roman" w:eastAsia="Times New Roman" w:hAnsi="Times New Roman"/>
           <w:color w:val="06234d"/>
           <w:sz w:val="24"/>
           <w:szCs w:val="24"/>
@@ -81,14 +137,16 @@
         <w:spacing w:after="0" w:afterAutospacing="0" w:lineRule="auto"/>
         <w:ind w:left="720" w:hanging="360"/>
         <w:rPr>
-          <w:color w:val="06234d"/>
-          <w:sz w:val="24"/>
-          <w:szCs w:val="24"/>
-          <w:highlight w:val="white"/>
-        </w:rPr>
-      </w:pPr>
-      <w:r>
-        <w:rPr>
+          <w:rFonts w:ascii="Times New Roman" w:cs="Times New Roman" w:eastAsia="Times New Roman" w:hAnsi="Times New Roman"/>
+          <w:color w:val="06234d"/>
+          <w:sz w:val="24"/>
+          <w:szCs w:val="24"/>
+          <w:highlight w:val="white"/>
+        </w:rPr>
+      </w:pPr>
+      <w:r>
+        <w:rPr>
+          <w:rFonts w:ascii="Times New Roman" w:cs="Times New Roman" w:eastAsia="Times New Roman" w:hAnsi="Times New Roman"/>
           <w:color w:val="06234d"/>
           <w:sz w:val="24"/>
           <w:szCs w:val="24"/>
@@ -96,6 +154,64 @@
           <w:rtl w:val="0"/>
         </w:rPr>
         <w:t xml:space="preserve">Info is retrieved on the profile page</w:t>
+      </w:r>
+    </w:p>
+    <w:p>
+      <w:pPr>
+        <w:numPr>
+          <w:ilvl w:val="0"/>
+          <w:numId w:val="1"/>
+        </w:numPr>
+        <w:spacing w:after="0" w:afterAutospacing="0" w:lineRule="auto"/>
+        <w:ind w:left="720" w:hanging="360"/>
+        <w:rPr>
+          <w:rFonts w:ascii="Times New Roman" w:cs="Times New Roman" w:eastAsia="Times New Roman" w:hAnsi="Times New Roman"/>
+          <w:color w:val="06234d"/>
+          <w:sz w:val="24"/>
+          <w:szCs w:val="24"/>
+          <w:highlight w:val="white"/>
+          <w:u w:val="none"/>
+        </w:rPr>
+      </w:pPr>
+      <w:r>
+        <w:rPr>
+          <w:rFonts w:ascii="Times New Roman" w:cs="Times New Roman" w:eastAsia="Times New Roman" w:hAnsi="Times New Roman"/>
+          <w:color w:val="06234d"/>
+          <w:sz w:val="24"/>
+          <w:szCs w:val="24"/>
+          <w:highlight w:val="white"/>
+          <w:rtl w:val="0"/>
+        </w:rPr>
+        <w:t xml:space="preserve">Username is a foreign key to the register table</w:t>
+      </w:r>
+    </w:p>
+    <w:p>
+      <w:pPr>
+        <w:numPr>
+          <w:ilvl w:val="0"/>
+          <w:numId w:val="1"/>
+        </w:numPr>
+        <w:spacing w:after="0" w:afterAutospacing="0" w:lineRule="auto"/>
+        <w:ind w:left="720" w:hanging="360"/>
+        <w:rPr>
+          <w:rFonts w:ascii="Times New Roman" w:cs="Times New Roman" w:eastAsia="Times New Roman" w:hAnsi="Times New Roman"/>
+          <w:color w:val="06234d"/>
+          <w:sz w:val="24"/>
+          <w:szCs w:val="24"/>
+          <w:highlight w:val="white"/>
+          <w:u w:val="none"/>
+        </w:rPr>
+      </w:pPr>
+      <w:r>
+        <w:rPr>
+          <w:rFonts w:ascii="Times New Roman" w:cs="Times New Roman" w:eastAsia="Times New Roman" w:hAnsi="Times New Roman"/>
+          <w:color w:val="06234d"/>
+          <w:sz w:val="24"/>
+          <w:szCs w:val="24"/>
+          <w:highlight w:val="white"/>
+          <w:rtl w:val="0"/>
+        </w:rPr>
+        <w:t xml:space="preserve">The primary key is made of every attribute because it is possible that a single user can play the exact same game over again, but with only one differing attribute</w:t>
       </w:r>
     </w:p>
     <w:p>
@@ -107,14 +223,16 @@
         <w:spacing w:after="160" w:lineRule="auto"/>
         <w:ind w:left="720" w:hanging="360"/>
         <w:rPr>
-          <w:color w:val="06234d"/>
-          <w:sz w:val="24"/>
-          <w:szCs w:val="24"/>
-          <w:highlight w:val="white"/>
-        </w:rPr>
-      </w:pPr>
-      <w:r>
-        <w:rPr>
+          <w:rFonts w:ascii="Times New Roman" w:cs="Times New Roman" w:eastAsia="Times New Roman" w:hAnsi="Times New Roman"/>
+          <w:color w:val="06234d"/>
+          <w:sz w:val="24"/>
+          <w:szCs w:val="24"/>
+          <w:highlight w:val="white"/>
+        </w:rPr>
+      </w:pPr>
+      <w:r>
+        <w:rPr>
+          <w:rFonts w:ascii="Times New Roman" w:cs="Times New Roman" w:eastAsia="Times New Roman" w:hAnsi="Times New Roman"/>
           <w:color w:val="06234d"/>
           <w:sz w:val="24"/>
           <w:szCs w:val="24"/>
@@ -124,12 +242,12 @@
           <wp:inline distB="114300" distT="114300" distL="114300" distR="114300">
             <wp:extent cx="5943600" cy="711200"/>
             <wp:effectExtent b="0" l="0" r="0" t="0"/>
-            <wp:docPr id="1" name="image2.png"/>
+            <wp:docPr id="1" name="image1.png"/>
             <a:graphic>
               <a:graphicData uri="http://schemas.openxmlformats.org/drawingml/2006/picture">
                 <pic:pic>
                   <pic:nvPicPr>
-                    <pic:cNvPr id="0" name="image2.png"/>
+                    <pic:cNvPr id="0" name="image1.png"/>
                     <pic:cNvPicPr preferRelativeResize="0"/>
                   </pic:nvPicPr>
                   <pic:blipFill>
@@ -163,14 +281,16 @@
       <w:pPr>
         <w:spacing w:after="160" w:lineRule="auto"/>
         <w:rPr>
-          <w:color w:val="06234d"/>
-          <w:sz w:val="24"/>
-          <w:szCs w:val="24"/>
-          <w:highlight w:val="white"/>
-        </w:rPr>
-      </w:pPr>
-      <w:r>
-        <w:rPr>
+          <w:rFonts w:ascii="Times New Roman" w:cs="Times New Roman" w:eastAsia="Times New Roman" w:hAnsi="Times New Roman"/>
+          <w:color w:val="06234d"/>
+          <w:sz w:val="24"/>
+          <w:szCs w:val="24"/>
+          <w:highlight w:val="white"/>
+        </w:rPr>
+      </w:pPr>
+      <w:r>
+        <w:rPr>
+          <w:rFonts w:ascii="Times New Roman" w:cs="Times New Roman" w:eastAsia="Times New Roman" w:hAnsi="Times New Roman"/>
           <w:color w:val="06234d"/>
           <w:sz w:val="24"/>
           <w:szCs w:val="24"/>
@@ -178,6 +298,63 @@
           <w:rtl w:val="0"/>
         </w:rPr>
         <w:t xml:space="preserve">register(username VARCHAR(30), password VARCHAR(30)</w:t>
+      </w:r>
+    </w:p>
+    <w:p>
+      <w:pPr>
+        <w:numPr>
+          <w:ilvl w:val="0"/>
+          <w:numId w:val="2"/>
+        </w:numPr>
+        <w:spacing w:after="0" w:afterAutospacing="0" w:lineRule="auto"/>
+        <w:ind w:left="720" w:hanging="360"/>
+        <w:rPr>
+          <w:rFonts w:ascii="Times New Roman" w:cs="Times New Roman" w:eastAsia="Times New Roman" w:hAnsi="Times New Roman"/>
+          <w:color w:val="06234d"/>
+          <w:sz w:val="24"/>
+          <w:szCs w:val="24"/>
+          <w:highlight w:val="white"/>
+        </w:rPr>
+      </w:pPr>
+      <w:r>
+        <w:rPr>
+          <w:rFonts w:ascii="Times New Roman" w:cs="Times New Roman" w:eastAsia="Times New Roman" w:hAnsi="Times New Roman"/>
+          <w:color w:val="06234d"/>
+          <w:sz w:val="24"/>
+          <w:szCs w:val="24"/>
+          <w:highlight w:val="white"/>
+          <w:rtl w:val="0"/>
+        </w:rPr>
+        <w:t xml:space="preserve">Stores user account information and allows for multiple sessions and for users to come back</w:t>
+      </w:r>
+    </w:p>
+    <w:p>
+      <w:pPr>
+        <w:numPr>
+          <w:ilvl w:val="0"/>
+          <w:numId w:val="2"/>
+        </w:numPr>
+        <w:spacing w:after="0" w:afterAutospacing="0" w:lineRule="auto"/>
+        <w:ind w:left="720" w:hanging="360"/>
+        <w:rPr>
+          <w:rFonts w:ascii="Times New Roman" w:cs="Times New Roman" w:eastAsia="Times New Roman" w:hAnsi="Times New Roman"/>
+          <w:color w:val="06234d"/>
+          <w:sz w:val="24"/>
+          <w:szCs w:val="24"/>
+          <w:highlight w:val="white"/>
+          <w:u w:val="none"/>
+        </w:rPr>
+      </w:pPr>
+      <w:r>
+        <w:rPr>
+          <w:rFonts w:ascii="Times New Roman" w:cs="Times New Roman" w:eastAsia="Times New Roman" w:hAnsi="Times New Roman"/>
+          <w:color w:val="06234d"/>
+          <w:sz w:val="24"/>
+          <w:szCs w:val="24"/>
+          <w:highlight w:val="white"/>
+          <w:rtl w:val="0"/>
+        </w:rPr>
+        <w:t xml:space="preserve">Username and Password cannot be null and must consist of only alphanumeric characters</w:t>
       </w:r>
     </w:p>
     <w:p>
@@ -189,30 +366,36 @@
         <w:spacing w:after="160" w:lineRule="auto"/>
         <w:ind w:left="720" w:hanging="360"/>
         <w:rPr>
-          <w:color w:val="06234d"/>
-          <w:sz w:val="24"/>
-          <w:szCs w:val="24"/>
-          <w:highlight w:val="white"/>
-        </w:rPr>
-      </w:pPr>
-      <w:r>
-        <w:rPr>
-          <w:color w:val="06234d"/>
-          <w:sz w:val="24"/>
-          <w:szCs w:val="24"/>
-          <w:highlight w:val="white"/>
-          <w:rtl w:val="0"/>
-        </w:rPr>
-        <w:t xml:space="preserve">Stores user account information and allows for multiple sessions and for users to come back</w:t>
+          <w:rFonts w:ascii="Times New Roman" w:cs="Times New Roman" w:eastAsia="Times New Roman" w:hAnsi="Times New Roman"/>
+          <w:color w:val="06234d"/>
+          <w:sz w:val="24"/>
+          <w:szCs w:val="24"/>
+          <w:highlight w:val="white"/>
+          <w:u w:val="none"/>
+        </w:rPr>
+      </w:pPr>
+      <w:r>
+        <w:rPr>
+          <w:rFonts w:ascii="Times New Roman" w:cs="Times New Roman" w:eastAsia="Times New Roman" w:hAnsi="Times New Roman"/>
+          <w:color w:val="06234d"/>
+          <w:sz w:val="24"/>
+          <w:szCs w:val="24"/>
+          <w:highlight w:val="white"/>
+          <w:rtl w:val="0"/>
+        </w:rPr>
+        <w:t xml:space="preserve">Username is the primary key</w:t>
       </w:r>
     </w:p>
     <w:p>
       <w:pPr>
         <w:spacing w:after="160" w:lineRule="auto"/>
-        <w:rPr/>
-      </w:pPr>
-      <w:r>
-        <w:rPr>
+        <w:rPr>
+          <w:rFonts w:ascii="Times New Roman" w:cs="Times New Roman" w:eastAsia="Times New Roman" w:hAnsi="Times New Roman"/>
+        </w:rPr>
+      </w:pPr>
+      <w:r>
+        <w:rPr>
+          <w:rFonts w:ascii="Times New Roman" w:cs="Times New Roman" w:eastAsia="Times New Roman" w:hAnsi="Times New Roman"/>
           <w:color w:val="06234d"/>
           <w:sz w:val="24"/>
           <w:szCs w:val="24"/>
@@ -222,12 +405,12 @@
           <wp:inline distB="114300" distT="114300" distL="114300" distR="114300">
             <wp:extent cx="5943600" cy="1257300"/>
             <wp:effectExtent b="0" l="0" r="0" t="0"/>
-            <wp:docPr id="2" name="image1.png"/>
+            <wp:docPr id="2" name="image2.png"/>
             <a:graphic>
               <a:graphicData uri="http://schemas.openxmlformats.org/drawingml/2006/picture">
                 <pic:pic>
                   <pic:nvPicPr>
-                    <pic:cNvPr id="0" name="image1.png"/>
+                    <pic:cNvPr id="0" name="image2.png"/>
                     <pic:cNvPicPr preferRelativeResize="0"/>
                   </pic:nvPicPr>
                   <pic:blipFill>
